--- a/dataA.docx
+++ b/dataA.docx
@@ -5,9 +5,6 @@
     <w:p>
       <w:pPr>
         <w:jc w:val="center"/>
-        <w:rPr>
-          <w:rFonts w:hint="cs"/>
-        </w:rPr>
       </w:pPr>
       <w:r>
         <w:rPr>
@@ -134,78 +131,14 @@
         <w:jc w:val="center"/>
         <w:rPr>
           <w:rFonts w:ascii="TH Sarabun New" w:hAnsi="TH Sarabun New" w:cs="TH Sarabun New"/>
-          <w:sz w:val="36"/>
-          <w:szCs w:val="36"/>
-        </w:rPr>
-      </w:pPr>
-      <w:r>
-        <w:rPr>
-          <w:rFonts w:ascii="TH Sarabun New" w:hAnsi="TH Sarabun New" w:cs="TH Sarabun New"/>
-          <w:sz w:val="36"/>
-          <w:szCs w:val="36"/>
-          <w:cs/>
-        </w:rPr>
-        <w:t>การ</w:t>
-      </w:r>
-      <w:r>
-        <w:rPr>
-          <w:rFonts w:ascii="TH Sarabun New" w:hAnsi="TH Sarabun New" w:cs="TH Sarabun New"/>
-          <w:sz w:val="36"/>
-          <w:szCs w:val="36"/>
-          <w:cs/>
-        </w:rPr>
-        <w:t>ทำนายว่า</w:t>
-      </w:r>
-      <w:r>
-        <w:rPr>
-          <w:rFonts w:ascii="TH Sarabun New" w:hAnsi="TH Sarabun New" w:cs="TH Sarabun New"/>
-          <w:sz w:val="36"/>
-          <w:szCs w:val="36"/>
-          <w:cs/>
-        </w:rPr>
-        <w:t>ผู้สูงอาย</w:t>
-      </w:r>
-      <w:r>
-        <w:rPr>
-          <w:rFonts w:ascii="TH Sarabun New" w:hAnsi="TH Sarabun New" w:cs="TH Sarabun New"/>
-          <w:sz w:val="36"/>
-          <w:szCs w:val="36"/>
-          <w:cs/>
-        </w:rPr>
-        <w:t>ุมีโอกาส</w:t>
-      </w:r>
-      <w:r>
-        <w:rPr>
-          <w:rFonts w:ascii="TH Sarabun New" w:hAnsi="TH Sarabun New" w:cs="TH Sarabun New"/>
-          <w:sz w:val="36"/>
-          <w:szCs w:val="36"/>
-          <w:cs/>
-        </w:rPr>
-        <w:t>จะเป็นโรคหัวใจขาดเลือด</w:t>
-      </w:r>
-    </w:p>
-    <w:p>
-      <w:pPr>
-        <w:jc w:val="center"/>
-        <w:rPr>
-          <w:rFonts w:ascii="TH Sarabun New" w:hAnsi="TH Sarabun New" w:cs="TH Sarabun New"/>
-          <w:sz w:val="36"/>
-          <w:szCs w:val="36"/>
-          <w:cs/>
-        </w:rPr>
-      </w:pPr>
-    </w:p>
-    <w:p>
-      <w:pPr>
-        <w:jc w:val="center"/>
-        <w:rPr>
-          <w:rFonts w:ascii="TH Sarabun New" w:hAnsi="TH Sarabun New" w:cs="TH Sarabun New"/>
           <w:b/>
           <w:bCs/>
           <w:sz w:val="36"/>
           <w:szCs w:val="36"/>
         </w:rPr>
       </w:pPr>
+      <w:bookmarkStart w:id="0" w:name="_GoBack"/>
+      <w:bookmarkEnd w:id="0"/>
       <w:r>
         <w:rPr>
           <w:rFonts w:ascii="TH Sarabun New" w:hAnsi="TH Sarabun New" w:cs="TH Sarabun New"/>
@@ -736,21 +669,7 @@
           <w:szCs w:val="36"/>
           <w:cs/>
         </w:rPr>
-        <w:lastRenderedPageBreak/>
-        <w:t>ขั้นตอนกา</w:t>
-      </w:r>
-      <w:bookmarkStart w:id="0" w:name="_GoBack"/>
-      <w:bookmarkEnd w:id="0"/>
-      <w:r>
-        <w:rPr>
-          <w:rFonts w:ascii="TH Sarabun New" w:hAnsi="TH Sarabun New" w:cs="TH Sarabun New"/>
-          <w:b/>
-          <w:bCs/>
-          <w:sz w:val="36"/>
-          <w:szCs w:val="36"/>
-          <w:cs/>
-        </w:rPr>
-        <w:t xml:space="preserve">รทำเหมืองข้อมูล </w:t>
+        <w:t xml:space="preserve">ขั้นตอนการทำเหมืองข้อมูล </w:t>
       </w:r>
       <w:r>
         <w:rPr>
@@ -825,6 +744,7 @@
           <w:szCs w:val="32"/>
           <w:cs/>
         </w:rPr>
+        <w:lastRenderedPageBreak/>
         <w:t>บ้านพักคนชราแห่งหนึ่งต้องการทำนายว่าผู้ที่อาศัยในบ้านพักมีโอกาสเป็นโรคหัวใจขาดเลือด จะได้มีการดูแลเป็นพิเศษ</w:t>
       </w:r>
     </w:p>
@@ -2002,7 +1922,6 @@
                 <w:sz w:val="32"/>
                 <w:szCs w:val="32"/>
               </w:rPr>
-              <w:lastRenderedPageBreak/>
               <w:t>Gender</w:t>
             </w:r>
           </w:p>
@@ -2167,6 +2086,7 @@
                 <w:sz w:val="32"/>
                 <w:szCs w:val="32"/>
               </w:rPr>
+              <w:lastRenderedPageBreak/>
               <w:t>Group</w:t>
             </w:r>
           </w:p>
@@ -2192,6 +2112,7 @@
                 <w:sz w:val="32"/>
                 <w:szCs w:val="32"/>
               </w:rPr>
+              <w:lastRenderedPageBreak/>
               <w:t>1</w:t>
             </w:r>
           </w:p>
@@ -6096,6 +6017,7 @@
     <w:lsdException w:name="HTML Sample" w:semiHidden="1" w:unhideWhenUsed="1"/>
     <w:lsdException w:name="HTML Typewriter" w:semiHidden="1" w:unhideWhenUsed="1"/>
     <w:lsdException w:name="HTML Variable" w:semiHidden="1" w:unhideWhenUsed="1"/>
+    <w:lsdException w:name="Normal Table" w:semiHidden="1" w:unhideWhenUsed="1"/>
     <w:lsdException w:name="annotation subject" w:semiHidden="1" w:unhideWhenUsed="1"/>
     <w:lsdException w:name="No List" w:semiHidden="1" w:unhideWhenUsed="1"/>
     <w:lsdException w:name="Outline List 1" w:semiHidden="1" w:unhideWhenUsed="1"/>
@@ -6139,8 +6061,10 @@
     <w:lsdException w:name="Table Elegant" w:semiHidden="1" w:unhideWhenUsed="1"/>
     <w:lsdException w:name="Table Professional" w:semiHidden="1" w:unhideWhenUsed="1"/>
     <w:lsdException w:name="Table Subtle 1" w:semiHidden="1" w:unhideWhenUsed="1"/>
+    <w:lsdException w:name="Table Subtle 2" w:semiHidden="1" w:unhideWhenUsed="1"/>
     <w:lsdException w:name="Table Web 1" w:semiHidden="1" w:unhideWhenUsed="1"/>
     <w:lsdException w:name="Table Web 2" w:semiHidden="1" w:unhideWhenUsed="1"/>
+    <w:lsdException w:name="Table Web 3" w:semiHidden="1" w:unhideWhenUsed="1"/>
     <w:lsdException w:name="Balloon Text" w:semiHidden="1" w:unhideWhenUsed="1"/>
     <w:lsdException w:name="Table Grid" w:uiPriority="39"/>
     <w:lsdException w:name="Table Theme" w:semiHidden="1" w:unhideWhenUsed="1"/>
@@ -6728,7 +6652,7 @@
 </file>
 
 <file path=customXml/itemProps1.xml><?xml version="1.0" encoding="utf-8"?>
-<ds:datastoreItem xmlns:ds="http://schemas.openxmlformats.org/officeDocument/2006/customXml" ds:itemID="{D9B79EBB-43A6-40C8-AD90-A32EC6424ED3}">
+<ds:datastoreItem xmlns:ds="http://schemas.openxmlformats.org/officeDocument/2006/customXml" ds:itemID="{16186F72-B180-4AB7-9509-2C3D349F894C}">
   <ds:schemaRefs>
     <ds:schemaRef ds:uri="http://schemas.openxmlformats.org/officeDocument/2006/bibliography"/>
   </ds:schemaRefs>
